--- a/resume/徐强A简历正式版1.0.docx
+++ b/resume/徐强A简历正式版1.0.docx
@@ -142,7 +142,7 @@
           </mc:Choice>
           <mc:Fallback>
             <w:pict>
-              <v:shape id="_x0000_s1026" o:spid="_x0000_s1026" o:spt="202" type="#_x0000_t202" style="position:absolute;left:0pt;margin-left:327.65pt;margin-top:19.3pt;height:74.4pt;width:194.7pt;z-index:251621376;mso-width-relative:page;mso-height-relative:page;" filled="f" stroked="f" coordsize="21600,21600" o:gfxdata="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">
+              <v:shape id="_x0000_s1026" o:spid="_x0000_s1026" o:spt="202" type="#_x0000_t202" style="position:absolute;left:0pt;margin-left:327.65pt;margin-top:19.3pt;height:74.4pt;width:194.7pt;z-index:251621376;mso-width-relative:page;mso-height-relative:page;" filled="f" stroked="f" coordsize="21600,21600" o:gfxdata="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">
                 <v:fill on="f" focussize="0,0"/>
                 <v:stroke on="f"/>
                 <v:imagedata o:title=""/>
@@ -391,7 +391,7 @@
           </mc:Choice>
           <mc:Fallback>
             <w:pict>
-              <v:shape id="_x0000_s1026" o:spid="_x0000_s1026" o:spt="202" type="#_x0000_t202" style="position:absolute;left:0pt;margin-left:141.5pt;margin-top:49.55pt;height:73.15pt;width:180.4pt;mso-position-vertical-relative:page;z-index:251620352;mso-width-relative:page;mso-height-relative:page;" filled="f" stroked="f" coordsize="21600,21600" o:gfxdata="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">
+              <v:shape id="_x0000_s1026" o:spid="_x0000_s1026" o:spt="202" type="#_x0000_t202" style="position:absolute;left:0pt;margin-left:141.5pt;margin-top:49.55pt;height:73.15pt;width:180.4pt;mso-position-vertical-relative:page;z-index:251620352;mso-width-relative:page;mso-height-relative:page;" filled="f" stroked="f" coordsize="21600,21600" o:gfxdata="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">
                 <v:fill on="f" focussize="0,0"/>
                 <v:stroke on="f"/>
                 <v:imagedata o:title=""/>
@@ -749,7 +749,7 @@
           <w:szCs w:val="28"/>
           <w:lang w:val="en-US" w:eastAsia="zh-CN"/>
         </w:rPr>
-        <w:t>求职意向</w:t>
+        <w:t xml:space="preserve">求职意向 </w:t>
       </w:r>
       <w:r>
         <w:rPr>
@@ -760,17 +760,13 @@
           <w:lang w:val="en-US" w:eastAsia="zh-CN"/>
         </w:rPr>
         <w:tab/>
-        <w:t/>
       </w:r>
       <w:r>
         <w:rPr>
           <w:rFonts w:hint="eastAsia" w:ascii="微软雅黑" w:hAnsi="微软雅黑" w:eastAsia="微软雅黑"/>
           <w:color w:val="173456"/>
-          <w:sz w:val="28"/>
-          <w:szCs w:val="28"/>
           <w:lang w:val="en-US" w:eastAsia="zh-CN"/>
         </w:rPr>
-        <w:tab/>
         <w:t xml:space="preserve"> </w:t>
       </w:r>
       <w:r>
@@ -803,8 +799,9 @@
         <w:adjustRightInd w:val="0"/>
         <w:snapToGrid w:val="0"/>
         <w:spacing w:before="20" w:after="20"/>
+        <w:ind w:left="1260" w:leftChars="0" w:firstLine="420" w:firstLineChars="0"/>
         <w:rPr>
-          <w:rFonts w:hint="default" w:ascii="微软雅黑" w:hAnsi="微软雅黑" w:eastAsia="微软雅黑"/>
+          <w:rFonts w:hint="eastAsia" w:ascii="微软雅黑" w:hAnsi="微软雅黑" w:eastAsia="微软雅黑"/>
           <w:color w:val="173456"/>
           <w:lang w:val="en-US" w:eastAsia="zh-CN"/>
         </w:rPr>
@@ -813,37 +810,17 @@
         <w:rPr>
           <w:rFonts w:hint="eastAsia" w:ascii="微软雅黑" w:hAnsi="微软雅黑" w:eastAsia="微软雅黑"/>
           <w:color w:val="173456"/>
-        </w:rPr>
-        <w:t xml:space="preserve">        </w:t>
-      </w:r>
-      <w:r>
-        <w:rPr>
-          <w:rFonts w:ascii="微软雅黑" w:hAnsi="微软雅黑" w:eastAsia="微软雅黑"/>
-          <w:color w:val="173456"/>
-        </w:rPr>
-        <w:t xml:space="preserve">        </w:t>
-      </w:r>
-      <w:r>
-        <w:rPr>
-          <w:rFonts w:hint="eastAsia" w:ascii="微软雅黑" w:hAnsi="微软雅黑" w:eastAsia="微软雅黑"/>
-          <w:color w:val="173456"/>
-        </w:rPr>
-        <w:t xml:space="preserve"> </w:t>
-      </w:r>
-      <w:r>
-        <w:rPr>
-          <w:rFonts w:hint="eastAsia" w:ascii="微软雅黑" w:hAnsi="微软雅黑" w:eastAsia="微软雅黑"/>
-          <w:color w:val="173456"/>
           <w:lang w:val="en-US" w:eastAsia="zh-CN"/>
         </w:rPr>
-        <w:t>薪资：面议</w:t>
+        <w:t xml:space="preserve"> 薪资：面议</w:t>
       </w:r>
     </w:p>
     <w:p>
       <w:pPr>
         <w:adjustRightInd w:val="0"/>
         <w:snapToGrid w:val="0"/>
-        <w:ind w:left="1680" w:leftChars="800"/>
+        <w:spacing w:before="20" w:after="20"/>
+        <w:ind w:left="1260" w:leftChars="0" w:firstLine="420" w:firstLineChars="0"/>
         <w:rPr>
           <w:rFonts w:hint="default" w:ascii="微软雅黑" w:hAnsi="微软雅黑" w:eastAsia="微软雅黑"/>
           <w:color w:val="595959"/>
@@ -852,18 +829,11 @@
       </w:pPr>
       <w:r>
         <w:rPr>
-          <w:rFonts w:ascii="微软雅黑" w:hAnsi="微软雅黑" w:eastAsia="微软雅黑"/>
-          <w:color w:val="595959"/>
-        </w:rPr>
-        <w:t xml:space="preserve"> </w:t>
-      </w:r>
-      <w:r>
-        <w:rPr>
           <w:rFonts w:hint="eastAsia" w:ascii="微软雅黑" w:hAnsi="微软雅黑" w:eastAsia="微软雅黑"/>
-          <w:color w:val="595959"/>
+          <w:color w:val="173456"/>
           <w:lang w:val="en-US" w:eastAsia="zh-CN"/>
         </w:rPr>
-        <w:t>目前状况：离职状态，随时到岗</w:t>
+        <w:t xml:space="preserve"> 目前状况:离职状态,随时到岗</w:t>
       </w:r>
     </w:p>
     <w:p>
@@ -1159,14 +1129,7 @@
           <w:color w:val="173456"/>
           <w:lang w:val="en-US" w:eastAsia="zh-CN"/>
         </w:rPr>
-        <w:t xml:space="preserve">8.3 </w:t>
-      </w:r>
-      <w:r>
-        <w:rPr>
-          <w:rFonts w:hint="eastAsia" w:ascii="微软雅黑" w:hAnsi="微软雅黑" w:eastAsia="微软雅黑"/>
-          <w:color w:val="173456"/>
-        </w:rPr>
-        <w:t>至今</w:t>
+        <w:t>8.3-2018.5</w:t>
       </w:r>
       <w:r>
         <w:rPr>
@@ -1177,18 +1140,11 @@
       </w:r>
       <w:r>
         <w:rPr>
-          <w:rFonts w:ascii="微软雅黑" w:hAnsi="微软雅黑" w:eastAsia="微软雅黑"/>
-          <w:color w:val="173456"/>
-        </w:rPr>
-        <w:t xml:space="preserve">  </w:t>
-      </w:r>
-      <w:r>
-        <w:rPr>
           <w:rFonts w:hint="eastAsia" w:ascii="微软雅黑" w:hAnsi="微软雅黑" w:eastAsia="微软雅黑"/>
           <w:color w:val="173456"/>
           <w:lang w:val="en-US" w:eastAsia="zh-CN"/>
         </w:rPr>
-        <w:t xml:space="preserve">   龙采科技有限公司</w:t>
+        <w:t xml:space="preserve"> 龙采科技有限公司</w:t>
       </w:r>
       <w:r>
         <w:rPr>
@@ -1197,7 +1153,6 @@
           <w:lang w:val="en-US" w:eastAsia="zh-CN"/>
         </w:rPr>
         <w:tab/>
-        <w:t/>
       </w:r>
       <w:r>
         <w:rPr>
@@ -1206,6 +1161,13 @@
           <w:lang w:val="en-US" w:eastAsia="zh-CN"/>
         </w:rPr>
         <w:tab/>
+      </w:r>
+      <w:r>
+        <w:rPr>
+          <w:rFonts w:hint="eastAsia" w:ascii="微软雅黑" w:hAnsi="微软雅黑" w:eastAsia="微软雅黑"/>
+          <w:color w:val="173456"/>
+          <w:lang w:val="en-US" w:eastAsia="zh-CN"/>
+        </w:rPr>
         <w:t>职位：JAVA开发工程师</w:t>
       </w:r>
     </w:p>
@@ -1656,25 +1618,7 @@
                                 <w:sz w:val="28"/>
                                 <w:szCs w:val="28"/>
                               </w:rPr>
-                              <w:t>融易投P2P金融项目</w:t>
-                            </w:r>
-                            <w:r>
-                              <w:rPr>
-                                <w:rFonts w:hint="eastAsia" w:ascii="微软雅黑" w:hAnsi="微软雅黑" w:eastAsia="微软雅黑" w:cs="微软雅黑"/>
-                                <w:color w:val="173456"/>
-                                <w:sz w:val="28"/>
-                                <w:szCs w:val="28"/>
-                              </w:rPr>
-                              <w:t xml:space="preserve"> </w:t>
-                            </w:r>
-                            <w:r>
-                              <w:rPr>
-                                <w:rFonts w:hint="eastAsia" w:ascii="微软雅黑" w:hAnsi="微软雅黑" w:eastAsia="微软雅黑" w:cs="微软雅黑"/>
-                                <w:color w:val="173456"/>
-                                <w:sz w:val="21"/>
-                                <w:szCs w:val="21"/>
-                              </w:rPr>
-                              <w:t xml:space="preserve">  </w:t>
+                              <w:t>融易投金融项目</w:t>
                             </w:r>
                           </w:p>
                           <w:p>
@@ -1697,17 +1641,7 @@
                                 <w:szCs w:val="21"/>
                                 <w:lang w:val="en-US" w:eastAsia="zh-CN"/>
                               </w:rPr>
-                              <w:t>项目周期</w:t>
-                            </w:r>
-                            <w:r>
-                              <w:rPr>
-                                <w:rFonts w:hint="eastAsia" w:ascii="微软雅黑" w:hAnsi="微软雅黑" w:eastAsia="微软雅黑" w:cs="微软雅黑"/>
-                                <w:color w:val="173456"/>
-                                <w:sz w:val="21"/>
-                                <w:szCs w:val="21"/>
-                                <w:lang w:val="en-US" w:eastAsia="zh-CN"/>
-                              </w:rPr>
-                              <w:t>：</w:t>
+                              <w:t>项目周期：</w:t>
                             </w:r>
                             <w:r>
                               <w:rPr>
@@ -1738,16 +1672,7 @@
                                 <w:sz w:val="21"/>
                                 <w:szCs w:val="21"/>
                               </w:rPr>
-                              <w:t>项目简介</w:t>
-                            </w:r>
-                            <w:r>
-                              <w:rPr>
-                                <w:rFonts w:hint="eastAsia" w:ascii="微软雅黑" w:hAnsi="微软雅黑" w:eastAsia="微软雅黑" w:cs="微软雅黑"/>
-                                <w:color w:val="173456"/>
-                                <w:sz w:val="21"/>
-                                <w:szCs w:val="21"/>
-                              </w:rPr>
-                              <w:t>：</w:t>
+                              <w:t>项目简介：</w:t>
                             </w:r>
                           </w:p>
                           <w:p>
@@ -2170,16 +2095,7 @@
                                 <w:sz w:val="21"/>
                                 <w:szCs w:val="21"/>
                               </w:rPr>
-                              <w:t>负责内容</w:t>
-                            </w:r>
-                            <w:r>
-                              <w:rPr>
-                                <w:rFonts w:hint="eastAsia" w:ascii="微软雅黑" w:hAnsi="微软雅黑" w:eastAsia="微软雅黑" w:cs="微软雅黑"/>
-                                <w:color w:val="173456"/>
-                                <w:sz w:val="21"/>
-                                <w:szCs w:val="21"/>
-                              </w:rPr>
-                              <w:t>：</w:t>
+                              <w:t>负责内容：</w:t>
                             </w:r>
                           </w:p>
                           <w:p>
@@ -2208,6 +2124,8 @@
                             <w:r>
                               <w:rPr>
                                 <w:rFonts w:hint="eastAsia" w:ascii="微软雅黑" w:hAnsi="微软雅黑" w:eastAsia="微软雅黑" w:cs="微软雅黑"/>
+                                <w:b/>
+                                <w:bCs/>
                                 <w:color w:val="173456"/>
                                 <w:sz w:val="21"/>
                                 <w:szCs w:val="21"/>
@@ -2394,6 +2312,8 @@
                             <w:r>
                               <w:rPr>
                                 <w:rFonts w:hint="eastAsia" w:ascii="微软雅黑" w:hAnsi="微软雅黑" w:eastAsia="微软雅黑" w:cs="微软雅黑"/>
+                                <w:b/>
+                                <w:bCs/>
                                 <w:color w:val="173456"/>
                                 <w:sz w:val="21"/>
                                 <w:szCs w:val="21"/>
@@ -2523,6 +2443,8 @@
                             <w:r>
                               <w:rPr>
                                 <w:rFonts w:hint="eastAsia" w:ascii="微软雅黑" w:hAnsi="微软雅黑" w:eastAsia="微软雅黑" w:cs="微软雅黑"/>
+                                <w:b/>
+                                <w:bCs/>
                                 <w:color w:val="173456"/>
                                 <w:sz w:val="21"/>
                                 <w:szCs w:val="21"/>
@@ -2757,17 +2679,7 @@
                                 <w:szCs w:val="21"/>
                                 <w:lang w:val="en-US" w:eastAsia="zh-CN"/>
                               </w:rPr>
-                              <w:t>项目周期</w:t>
-                            </w:r>
-                            <w:r>
-                              <w:rPr>
-                                <w:rFonts w:hint="eastAsia" w:ascii="微软雅黑" w:hAnsi="微软雅黑" w:eastAsia="微软雅黑" w:cs="微软雅黑"/>
-                                <w:color w:val="173456"/>
-                                <w:sz w:val="21"/>
-                                <w:szCs w:val="21"/>
-                                <w:lang w:val="en-US" w:eastAsia="zh-CN"/>
-                              </w:rPr>
-                              <w:t>：</w:t>
+                              <w:t>项目周期：</w:t>
                             </w:r>
                             <w:r>
                               <w:rPr>
@@ -2798,16 +2710,16 @@
                                 <w:sz w:val="21"/>
                                 <w:szCs w:val="21"/>
                               </w:rPr>
-                              <w:t>技术框架</w:t>
-                            </w:r>
-                            <w:r>
-                              <w:rPr>
-                                <w:rFonts w:hint="eastAsia" w:ascii="微软雅黑" w:hAnsi="微软雅黑" w:eastAsia="微软雅黑" w:cs="微软雅黑"/>
-                                <w:color w:val="173456"/>
-                                <w:sz w:val="21"/>
-                                <w:szCs w:val="21"/>
-                              </w:rPr>
-                              <w:t>： springboot</w:t>
+                              <w:t>技术框架：</w:t>
+                            </w:r>
+                            <w:r>
+                              <w:rPr>
+                                <w:rFonts w:hint="eastAsia" w:ascii="微软雅黑" w:hAnsi="微软雅黑" w:eastAsia="微软雅黑" w:cs="微软雅黑"/>
+                                <w:color w:val="173456"/>
+                                <w:sz w:val="21"/>
+                                <w:szCs w:val="21"/>
+                              </w:rPr>
+                              <w:t xml:space="preserve"> springboot</w:t>
                             </w:r>
                             <w:r>
                               <w:rPr>
@@ -2867,16 +2779,16 @@
                                 <w:sz w:val="21"/>
                                 <w:szCs w:val="21"/>
                               </w:rPr>
-                              <w:t>项目简介</w:t>
-                            </w:r>
-                            <w:r>
-                              <w:rPr>
-                                <w:rFonts w:hint="eastAsia" w:ascii="微软雅黑" w:hAnsi="微软雅黑" w:eastAsia="微软雅黑" w:cs="微软雅黑"/>
-                                <w:color w:val="173456"/>
-                                <w:sz w:val="21"/>
-                                <w:szCs w:val="21"/>
-                              </w:rPr>
-                              <w:t xml:space="preserve">： </w:t>
+                              <w:t>项目简介：</w:t>
+                            </w:r>
+                            <w:r>
+                              <w:rPr>
+                                <w:rFonts w:hint="eastAsia" w:ascii="微软雅黑" w:hAnsi="微软雅黑" w:eastAsia="微软雅黑" w:cs="微软雅黑"/>
+                                <w:color w:val="173456"/>
+                                <w:sz w:val="21"/>
+                                <w:szCs w:val="21"/>
+                              </w:rPr>
+                              <w:t xml:space="preserve"> </w:t>
                             </w:r>
                           </w:p>
                           <w:p>
@@ -3140,25 +3052,7 @@
                           <w:sz w:val="28"/>
                           <w:szCs w:val="28"/>
                         </w:rPr>
-                        <w:t>融易投P2P金融项目</w:t>
-                      </w:r>
-                      <w:r>
-                        <w:rPr>
-                          <w:rFonts w:hint="eastAsia" w:ascii="微软雅黑" w:hAnsi="微软雅黑" w:eastAsia="微软雅黑" w:cs="微软雅黑"/>
-                          <w:color w:val="173456"/>
-                          <w:sz w:val="28"/>
-                          <w:szCs w:val="28"/>
-                        </w:rPr>
-                        <w:t xml:space="preserve"> </w:t>
-                      </w:r>
-                      <w:r>
-                        <w:rPr>
-                          <w:rFonts w:hint="eastAsia" w:ascii="微软雅黑" w:hAnsi="微软雅黑" w:eastAsia="微软雅黑" w:cs="微软雅黑"/>
-                          <w:color w:val="173456"/>
-                          <w:sz w:val="21"/>
-                          <w:szCs w:val="21"/>
-                        </w:rPr>
-                        <w:t xml:space="preserve">  </w:t>
+                        <w:t>融易投金融项目</w:t>
                       </w:r>
                     </w:p>
                     <w:p>
@@ -3181,17 +3075,7 @@
                           <w:szCs w:val="21"/>
                           <w:lang w:val="en-US" w:eastAsia="zh-CN"/>
                         </w:rPr>
-                        <w:t>项目周期</w:t>
-                      </w:r>
-                      <w:r>
-                        <w:rPr>
-                          <w:rFonts w:hint="eastAsia" w:ascii="微软雅黑" w:hAnsi="微软雅黑" w:eastAsia="微软雅黑" w:cs="微软雅黑"/>
-                          <w:color w:val="173456"/>
-                          <w:sz w:val="21"/>
-                          <w:szCs w:val="21"/>
-                          <w:lang w:val="en-US" w:eastAsia="zh-CN"/>
-                        </w:rPr>
-                        <w:t>：</w:t>
+                        <w:t>项目周期：</w:t>
                       </w:r>
                       <w:r>
                         <w:rPr>
@@ -3222,16 +3106,7 @@
                           <w:sz w:val="21"/>
                           <w:szCs w:val="21"/>
                         </w:rPr>
-                        <w:t>项目简介</w:t>
-                      </w:r>
-                      <w:r>
-                        <w:rPr>
-                          <w:rFonts w:hint="eastAsia" w:ascii="微软雅黑" w:hAnsi="微软雅黑" w:eastAsia="微软雅黑" w:cs="微软雅黑"/>
-                          <w:color w:val="173456"/>
-                          <w:sz w:val="21"/>
-                          <w:szCs w:val="21"/>
-                        </w:rPr>
-                        <w:t>：</w:t>
+                        <w:t>项目简介：</w:t>
                       </w:r>
                     </w:p>
                     <w:p>
@@ -3654,16 +3529,7 @@
                           <w:sz w:val="21"/>
                           <w:szCs w:val="21"/>
                         </w:rPr>
-                        <w:t>负责内容</w:t>
-                      </w:r>
-                      <w:r>
-                        <w:rPr>
-                          <w:rFonts w:hint="eastAsia" w:ascii="微软雅黑" w:hAnsi="微软雅黑" w:eastAsia="微软雅黑" w:cs="微软雅黑"/>
-                          <w:color w:val="173456"/>
-                          <w:sz w:val="21"/>
-                          <w:szCs w:val="21"/>
-                        </w:rPr>
-                        <w:t>：</w:t>
+                        <w:t>负责内容：</w:t>
                       </w:r>
                     </w:p>
                     <w:p>
@@ -3692,6 +3558,8 @@
                       <w:r>
                         <w:rPr>
                           <w:rFonts w:hint="eastAsia" w:ascii="微软雅黑" w:hAnsi="微软雅黑" w:eastAsia="微软雅黑" w:cs="微软雅黑"/>
+                          <w:b/>
+                          <w:bCs/>
                           <w:color w:val="173456"/>
                           <w:sz w:val="21"/>
                           <w:szCs w:val="21"/>
@@ -3878,6 +3746,8 @@
                       <w:r>
                         <w:rPr>
                           <w:rFonts w:hint="eastAsia" w:ascii="微软雅黑" w:hAnsi="微软雅黑" w:eastAsia="微软雅黑" w:cs="微软雅黑"/>
+                          <w:b/>
+                          <w:bCs/>
                           <w:color w:val="173456"/>
                           <w:sz w:val="21"/>
                           <w:szCs w:val="21"/>
@@ -4007,6 +3877,8 @@
                       <w:r>
                         <w:rPr>
                           <w:rFonts w:hint="eastAsia" w:ascii="微软雅黑" w:hAnsi="微软雅黑" w:eastAsia="微软雅黑" w:cs="微软雅黑"/>
+                          <w:b/>
+                          <w:bCs/>
                           <w:color w:val="173456"/>
                           <w:sz w:val="21"/>
                           <w:szCs w:val="21"/>
@@ -4241,17 +4113,7 @@
                           <w:szCs w:val="21"/>
                           <w:lang w:val="en-US" w:eastAsia="zh-CN"/>
                         </w:rPr>
-                        <w:t>项目周期</w:t>
-                      </w:r>
-                      <w:r>
-                        <w:rPr>
-                          <w:rFonts w:hint="eastAsia" w:ascii="微软雅黑" w:hAnsi="微软雅黑" w:eastAsia="微软雅黑" w:cs="微软雅黑"/>
-                          <w:color w:val="173456"/>
-                          <w:sz w:val="21"/>
-                          <w:szCs w:val="21"/>
-                          <w:lang w:val="en-US" w:eastAsia="zh-CN"/>
-                        </w:rPr>
-                        <w:t>：</w:t>
+                        <w:t>项目周期：</w:t>
                       </w:r>
                       <w:r>
                         <w:rPr>
@@ -4282,16 +4144,16 @@
                           <w:sz w:val="21"/>
                           <w:szCs w:val="21"/>
                         </w:rPr>
-                        <w:t>技术框架</w:t>
-                      </w:r>
-                      <w:r>
-                        <w:rPr>
-                          <w:rFonts w:hint="eastAsia" w:ascii="微软雅黑" w:hAnsi="微软雅黑" w:eastAsia="微软雅黑" w:cs="微软雅黑"/>
-                          <w:color w:val="173456"/>
-                          <w:sz w:val="21"/>
-                          <w:szCs w:val="21"/>
-                        </w:rPr>
-                        <w:t>： springboot</w:t>
+                        <w:t>技术框架：</w:t>
+                      </w:r>
+                      <w:r>
+                        <w:rPr>
+                          <w:rFonts w:hint="eastAsia" w:ascii="微软雅黑" w:hAnsi="微软雅黑" w:eastAsia="微软雅黑" w:cs="微软雅黑"/>
+                          <w:color w:val="173456"/>
+                          <w:sz w:val="21"/>
+                          <w:szCs w:val="21"/>
+                        </w:rPr>
+                        <w:t xml:space="preserve"> springboot</w:t>
                       </w:r>
                       <w:r>
                         <w:rPr>
@@ -4351,16 +4213,16 @@
                           <w:sz w:val="21"/>
                           <w:szCs w:val="21"/>
                         </w:rPr>
-                        <w:t>项目简介</w:t>
-                      </w:r>
-                      <w:r>
-                        <w:rPr>
-                          <w:rFonts w:hint="eastAsia" w:ascii="微软雅黑" w:hAnsi="微软雅黑" w:eastAsia="微软雅黑" w:cs="微软雅黑"/>
-                          <w:color w:val="173456"/>
-                          <w:sz w:val="21"/>
-                          <w:szCs w:val="21"/>
-                        </w:rPr>
-                        <w:t xml:space="preserve">： </w:t>
+                        <w:t>项目简介：</w:t>
+                      </w:r>
+                      <w:r>
+                        <w:rPr>
+                          <w:rFonts w:hint="eastAsia" w:ascii="微软雅黑" w:hAnsi="微软雅黑" w:eastAsia="微软雅黑" w:cs="微软雅黑"/>
+                          <w:color w:val="173456"/>
+                          <w:sz w:val="21"/>
+                          <w:szCs w:val="21"/>
+                        </w:rPr>
+                        <w:t xml:space="preserve"> </w:t>
                       </w:r>
                     </w:p>
                     <w:p>
@@ -4622,6 +4484,8 @@
           <w:szCs w:val="52"/>
         </w:rPr>
       </w:pPr>
+      <w:bookmarkStart w:id="0" w:name="_GoBack"/>
+      <w:bookmarkEnd w:id="0"/>
       <w:r>
         <w:rPr>
           <w:rFonts w:hint="eastAsia" w:ascii="微软雅黑" w:hAnsi="微软雅黑" w:eastAsia="微软雅黑"/>
@@ -4634,7 +4498,7 @@
           <mc:Choice Requires="wps">
             <w:drawing>
               <wp:inline distT="0" distB="0" distL="0" distR="0">
-                <wp:extent cx="5828665" cy="7040880"/>
+                <wp:extent cx="5662930" cy="7040880"/>
                 <wp:effectExtent l="0" t="0" r="0" b="0"/>
                 <wp:docPr id="25" name="文本框 25"/>
                 <wp:cNvGraphicFramePr/>
@@ -4647,7 +4511,7 @@
                       <wps:spPr bwMode="auto">
                         <a:xfrm>
                           <a:off x="0" y="0"/>
-                          <a:ext cx="5828665" cy="7040880"/>
+                          <a:ext cx="5662930" cy="7040880"/>
                         </a:xfrm>
                         <a:prstGeom prst="rect">
                           <a:avLst/>
@@ -4791,6 +4655,8 @@
                             <w:r>
                               <w:rPr>
                                 <w:rFonts w:hint="eastAsia" w:ascii="微软雅黑" w:hAnsi="微软雅黑" w:eastAsia="微软雅黑" w:cs="微软雅黑"/>
+                                <w:b/>
+                                <w:bCs/>
                                 <w:color w:val="173456"/>
                                 <w:sz w:val="21"/>
                                 <w:szCs w:val="21"/>
@@ -4805,6 +4671,8 @@
                               <w:ind w:firstLine="420" w:firstLineChars="0"/>
                               <w:rPr>
                                 <w:rFonts w:hint="eastAsia" w:ascii="微软雅黑" w:hAnsi="微软雅黑" w:eastAsia="微软雅黑" w:cs="微软雅黑"/>
+                                <w:b/>
+                                <w:bCs/>
                                 <w:color w:val="173456"/>
                                 <w:sz w:val="21"/>
                                 <w:szCs w:val="21"/>
@@ -4814,6 +4682,8 @@
                             <w:r>
                               <w:rPr>
                                 <w:rFonts w:hint="eastAsia" w:ascii="微软雅黑" w:hAnsi="微软雅黑" w:eastAsia="微软雅黑" w:cs="微软雅黑"/>
+                                <w:b/>
+                                <w:bCs/>
                                 <w:color w:val="173456"/>
                                 <w:sz w:val="21"/>
                                 <w:szCs w:val="21"/>
@@ -4823,6 +4693,8 @@
                             <w:r>
                               <w:rPr>
                                 <w:rFonts w:hint="eastAsia" w:ascii="微软雅黑" w:hAnsi="微软雅黑" w:eastAsia="微软雅黑" w:cs="微软雅黑"/>
+                                <w:b/>
+                                <w:bCs/>
                                 <w:color w:val="173456"/>
                                 <w:sz w:val="21"/>
                                 <w:szCs w:val="21"/>
@@ -4837,6 +4709,8 @@
                               <w:ind w:firstLine="420" w:firstLineChars="0"/>
                               <w:rPr>
                                 <w:rFonts w:hint="eastAsia" w:ascii="微软雅黑" w:hAnsi="微软雅黑" w:eastAsia="微软雅黑" w:cs="微软雅黑"/>
+                                <w:b/>
+                                <w:bCs/>
                                 <w:color w:val="173456"/>
                                 <w:sz w:val="21"/>
                                 <w:szCs w:val="21"/>
@@ -4846,6 +4720,8 @@
                             <w:r>
                               <w:rPr>
                                 <w:rFonts w:hint="eastAsia" w:ascii="微软雅黑" w:hAnsi="微软雅黑" w:eastAsia="微软雅黑" w:cs="微软雅黑"/>
+                                <w:b/>
+                                <w:bCs/>
                                 <w:color w:val="173456"/>
                                 <w:sz w:val="21"/>
                                 <w:szCs w:val="21"/>
@@ -4855,6 +4731,8 @@
                             <w:r>
                               <w:rPr>
                                 <w:rFonts w:hint="eastAsia" w:ascii="微软雅黑" w:hAnsi="微软雅黑" w:eastAsia="微软雅黑" w:cs="微软雅黑"/>
+                                <w:b/>
+                                <w:bCs/>
                                 <w:color w:val="173456"/>
                                 <w:sz w:val="21"/>
                                 <w:szCs w:val="21"/>
@@ -4869,6 +4747,8 @@
                               <w:ind w:firstLine="420" w:firstLineChars="0"/>
                               <w:rPr>
                                 <w:rFonts w:hint="eastAsia" w:ascii="微软雅黑" w:hAnsi="微软雅黑" w:eastAsia="微软雅黑" w:cs="微软雅黑"/>
+                                <w:b/>
+                                <w:bCs/>
                                 <w:color w:val="173456"/>
                                 <w:sz w:val="21"/>
                                 <w:szCs w:val="21"/>
@@ -4878,6 +4758,8 @@
                             <w:r>
                               <w:rPr>
                                 <w:rFonts w:hint="eastAsia" w:ascii="微软雅黑" w:hAnsi="微软雅黑" w:eastAsia="微软雅黑" w:cs="微软雅黑"/>
+                                <w:b/>
+                                <w:bCs/>
                                 <w:color w:val="173456"/>
                                 <w:sz w:val="21"/>
                                 <w:szCs w:val="21"/>
@@ -4887,6 +4769,8 @@
                             <w:r>
                               <w:rPr>
                                 <w:rFonts w:hint="eastAsia" w:ascii="微软雅黑" w:hAnsi="微软雅黑" w:eastAsia="微软雅黑" w:cs="微软雅黑"/>
+                                <w:b/>
+                                <w:bCs/>
                                 <w:color w:val="173456"/>
                                 <w:sz w:val="21"/>
                                 <w:szCs w:val="21"/>
@@ -4901,6 +4785,8 @@
                               <w:ind w:firstLine="420" w:firstLineChars="0"/>
                               <w:rPr>
                                 <w:rFonts w:hint="eastAsia" w:ascii="微软雅黑" w:hAnsi="微软雅黑" w:eastAsia="微软雅黑" w:cs="微软雅黑"/>
+                                <w:b/>
+                                <w:bCs/>
                                 <w:color w:val="173456"/>
                                 <w:sz w:val="21"/>
                                 <w:szCs w:val="21"/>
@@ -4910,6 +4796,8 @@
                             <w:r>
                               <w:rPr>
                                 <w:rFonts w:hint="eastAsia" w:ascii="微软雅黑" w:hAnsi="微软雅黑" w:eastAsia="微软雅黑" w:cs="微软雅黑"/>
+                                <w:b/>
+                                <w:bCs/>
                                 <w:color w:val="173456"/>
                                 <w:sz w:val="21"/>
                                 <w:szCs w:val="21"/>
@@ -4919,6 +4807,8 @@
                             <w:r>
                               <w:rPr>
                                 <w:rFonts w:hint="eastAsia" w:ascii="微软雅黑" w:hAnsi="微软雅黑" w:eastAsia="微软雅黑" w:cs="微软雅黑"/>
+                                <w:b/>
+                                <w:bCs/>
                                 <w:color w:val="173456"/>
                                 <w:sz w:val="21"/>
                                 <w:szCs w:val="21"/>
@@ -4948,8 +4838,8 @@
                                 <w:b/>
                                 <w:bCs/>
                                 <w:color w:val="173456"/>
-                                <w:sz w:val="21"/>
-                                <w:szCs w:val="21"/>
+                                <w:sz w:val="28"/>
+                                <w:szCs w:val="28"/>
                               </w:rPr>
                             </w:pPr>
                             <w:r>
@@ -4958,8 +4848,8 @@
                                 <w:b/>
                                 <w:bCs/>
                                 <w:color w:val="173456"/>
-                                <w:sz w:val="21"/>
-                                <w:szCs w:val="21"/>
+                                <w:sz w:val="28"/>
+                                <w:szCs w:val="28"/>
                               </w:rPr>
                               <w:t xml:space="preserve">VST全聚合官方论坛 </w:t>
                             </w:r>
@@ -4984,17 +4874,7 @@
                                 <w:szCs w:val="21"/>
                                 <w:lang w:val="en-US" w:eastAsia="zh-CN"/>
                               </w:rPr>
-                              <w:t>项目周期</w:t>
-                            </w:r>
-                            <w:r>
-                              <w:rPr>
-                                <w:rFonts w:hint="eastAsia" w:ascii="微软雅黑" w:hAnsi="微软雅黑" w:eastAsia="微软雅黑" w:cs="微软雅黑"/>
-                                <w:color w:val="173456"/>
-                                <w:sz w:val="21"/>
-                                <w:szCs w:val="21"/>
-                                <w:lang w:val="en-US" w:eastAsia="zh-CN"/>
-                              </w:rPr>
-                              <w:t>：</w:t>
+                              <w:t>项目周期：</w:t>
                             </w:r>
                             <w:r>
                               <w:rPr>
@@ -5025,16 +4905,16 @@
                                 <w:sz w:val="21"/>
                                 <w:szCs w:val="21"/>
                               </w:rPr>
-                              <w:t>技术框架</w:t>
-                            </w:r>
-                            <w:r>
-                              <w:rPr>
-                                <w:rFonts w:hint="eastAsia" w:ascii="微软雅黑" w:hAnsi="微软雅黑" w:eastAsia="微软雅黑" w:cs="微软雅黑"/>
-                                <w:color w:val="173456"/>
-                                <w:sz w:val="21"/>
-                                <w:szCs w:val="21"/>
-                              </w:rPr>
-                              <w:t>：Spring</w:t>
+                              <w:t>技术框架：</w:t>
+                            </w:r>
+                            <w:r>
+                              <w:rPr>
+                                <w:rFonts w:hint="eastAsia" w:ascii="微软雅黑" w:hAnsi="微软雅黑" w:eastAsia="微软雅黑" w:cs="微软雅黑"/>
+                                <w:color w:val="173456"/>
+                                <w:sz w:val="21"/>
+                                <w:szCs w:val="21"/>
+                              </w:rPr>
+                              <w:t>Spring</w:t>
                             </w:r>
                             <w:r>
                               <w:rPr>
@@ -5094,16 +4974,7 @@
                                 <w:sz w:val="21"/>
                                 <w:szCs w:val="21"/>
                               </w:rPr>
-                              <w:t>项目简介</w:t>
-                            </w:r>
-                            <w:r>
-                              <w:rPr>
-                                <w:rFonts w:hint="eastAsia" w:ascii="微软雅黑" w:hAnsi="微软雅黑" w:eastAsia="微软雅黑" w:cs="微软雅黑"/>
-                                <w:color w:val="173456"/>
-                                <w:sz w:val="21"/>
-                                <w:szCs w:val="21"/>
-                              </w:rPr>
-                              <w:t>：</w:t>
+                              <w:t>项目简介：</w:t>
                             </w:r>
                           </w:p>
                           <w:p>
@@ -5336,16 +5207,7 @@
                                 <w:sz w:val="21"/>
                                 <w:szCs w:val="21"/>
                               </w:rPr>
-                              <w:t>负责内容</w:t>
-                            </w:r>
-                            <w:r>
-                              <w:rPr>
-                                <w:rFonts w:hint="eastAsia" w:ascii="微软雅黑" w:hAnsi="微软雅黑" w:eastAsia="微软雅黑" w:cs="微软雅黑"/>
-                                <w:color w:val="173456"/>
-                                <w:sz w:val="21"/>
-                                <w:szCs w:val="21"/>
-                              </w:rPr>
-                              <w:t>：</w:t>
+                              <w:t>负责内容：</w:t>
                             </w:r>
                           </w:p>
                           <w:p>
@@ -5374,6 +5236,8 @@
                             <w:r>
                               <w:rPr>
                                 <w:rFonts w:hint="eastAsia" w:ascii="微软雅黑" w:hAnsi="微软雅黑" w:eastAsia="微软雅黑" w:cs="微软雅黑"/>
+                                <w:b/>
+                                <w:bCs/>
                                 <w:color w:val="173456"/>
                                 <w:sz w:val="21"/>
                                 <w:szCs w:val="21"/>
@@ -5522,6 +5386,8 @@
                             <w:r>
                               <w:rPr>
                                 <w:rFonts w:hint="eastAsia" w:ascii="微软雅黑" w:hAnsi="微软雅黑" w:eastAsia="微软雅黑" w:cs="微软雅黑"/>
+                                <w:b/>
+                                <w:bCs/>
                                 <w:color w:val="173456"/>
                                 <w:sz w:val="21"/>
                                 <w:szCs w:val="21"/>
@@ -5600,7 +5466,7 @@
           </mc:Choice>
           <mc:Fallback>
             <w:pict>
-              <v:shape id="_x0000_s1026" o:spid="_x0000_s1026" o:spt="202" type="#_x0000_t202" style="height:554.4pt;width:458.95pt;" filled="f" stroked="f" coordsize="21600,21600" o:gfxdata="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">
+              <v:shape id="_x0000_s1026" o:spid="_x0000_s1026" o:spt="202" type="#_x0000_t202" style="height:554.4pt;width:445.9pt;" filled="f" stroked="f" coordsize="21600,21600" o:gfxdata="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">
                 <v:fill on="f" focussize="0,0"/>
                 <v:stroke on="f"/>
                 <v:imagedata o:title=""/>
@@ -5739,6 +5605,8 @@
                       <w:r>
                         <w:rPr>
                           <w:rFonts w:hint="eastAsia" w:ascii="微软雅黑" w:hAnsi="微软雅黑" w:eastAsia="微软雅黑" w:cs="微软雅黑"/>
+                          <w:b/>
+                          <w:bCs/>
                           <w:color w:val="173456"/>
                           <w:sz w:val="21"/>
                           <w:szCs w:val="21"/>
@@ -5753,6 +5621,8 @@
                         <w:ind w:firstLine="420" w:firstLineChars="0"/>
                         <w:rPr>
                           <w:rFonts w:hint="eastAsia" w:ascii="微软雅黑" w:hAnsi="微软雅黑" w:eastAsia="微软雅黑" w:cs="微软雅黑"/>
+                          <w:b/>
+                          <w:bCs/>
                           <w:color w:val="173456"/>
                           <w:sz w:val="21"/>
                           <w:szCs w:val="21"/>
@@ -5762,6 +5632,8 @@
                       <w:r>
                         <w:rPr>
                           <w:rFonts w:hint="eastAsia" w:ascii="微软雅黑" w:hAnsi="微软雅黑" w:eastAsia="微软雅黑" w:cs="微软雅黑"/>
+                          <w:b/>
+                          <w:bCs/>
                           <w:color w:val="173456"/>
                           <w:sz w:val="21"/>
                           <w:szCs w:val="21"/>
@@ -5771,6 +5643,8 @@
                       <w:r>
                         <w:rPr>
                           <w:rFonts w:hint="eastAsia" w:ascii="微软雅黑" w:hAnsi="微软雅黑" w:eastAsia="微软雅黑" w:cs="微软雅黑"/>
+                          <w:b/>
+                          <w:bCs/>
                           <w:color w:val="173456"/>
                           <w:sz w:val="21"/>
                           <w:szCs w:val="21"/>
@@ -5785,6 +5659,8 @@
                         <w:ind w:firstLine="420" w:firstLineChars="0"/>
                         <w:rPr>
                           <w:rFonts w:hint="eastAsia" w:ascii="微软雅黑" w:hAnsi="微软雅黑" w:eastAsia="微软雅黑" w:cs="微软雅黑"/>
+                          <w:b/>
+                          <w:bCs/>
                           <w:color w:val="173456"/>
                           <w:sz w:val="21"/>
                           <w:szCs w:val="21"/>
@@ -5794,6 +5670,8 @@
                       <w:r>
                         <w:rPr>
                           <w:rFonts w:hint="eastAsia" w:ascii="微软雅黑" w:hAnsi="微软雅黑" w:eastAsia="微软雅黑" w:cs="微软雅黑"/>
+                          <w:b/>
+                          <w:bCs/>
                           <w:color w:val="173456"/>
                           <w:sz w:val="21"/>
                           <w:szCs w:val="21"/>
@@ -5803,6 +5681,8 @@
                       <w:r>
                         <w:rPr>
                           <w:rFonts w:hint="eastAsia" w:ascii="微软雅黑" w:hAnsi="微软雅黑" w:eastAsia="微软雅黑" w:cs="微软雅黑"/>
+                          <w:b/>
+                          <w:bCs/>
                           <w:color w:val="173456"/>
                           <w:sz w:val="21"/>
                           <w:szCs w:val="21"/>
@@ -5817,6 +5697,8 @@
                         <w:ind w:firstLine="420" w:firstLineChars="0"/>
                         <w:rPr>
                           <w:rFonts w:hint="eastAsia" w:ascii="微软雅黑" w:hAnsi="微软雅黑" w:eastAsia="微软雅黑" w:cs="微软雅黑"/>
+                          <w:b/>
+                          <w:bCs/>
                           <w:color w:val="173456"/>
                           <w:sz w:val="21"/>
                           <w:szCs w:val="21"/>
@@ -5826,6 +5708,8 @@
                       <w:r>
                         <w:rPr>
                           <w:rFonts w:hint="eastAsia" w:ascii="微软雅黑" w:hAnsi="微软雅黑" w:eastAsia="微软雅黑" w:cs="微软雅黑"/>
+                          <w:b/>
+                          <w:bCs/>
                           <w:color w:val="173456"/>
                           <w:sz w:val="21"/>
                           <w:szCs w:val="21"/>
@@ -5835,6 +5719,8 @@
                       <w:r>
                         <w:rPr>
                           <w:rFonts w:hint="eastAsia" w:ascii="微软雅黑" w:hAnsi="微软雅黑" w:eastAsia="微软雅黑" w:cs="微软雅黑"/>
+                          <w:b/>
+                          <w:bCs/>
                           <w:color w:val="173456"/>
                           <w:sz w:val="21"/>
                           <w:szCs w:val="21"/>
@@ -5849,6 +5735,8 @@
                         <w:ind w:firstLine="420" w:firstLineChars="0"/>
                         <w:rPr>
                           <w:rFonts w:hint="eastAsia" w:ascii="微软雅黑" w:hAnsi="微软雅黑" w:eastAsia="微软雅黑" w:cs="微软雅黑"/>
+                          <w:b/>
+                          <w:bCs/>
                           <w:color w:val="173456"/>
                           <w:sz w:val="21"/>
                           <w:szCs w:val="21"/>
@@ -5858,6 +5746,8 @@
                       <w:r>
                         <w:rPr>
                           <w:rFonts w:hint="eastAsia" w:ascii="微软雅黑" w:hAnsi="微软雅黑" w:eastAsia="微软雅黑" w:cs="微软雅黑"/>
+                          <w:b/>
+                          <w:bCs/>
                           <w:color w:val="173456"/>
                           <w:sz w:val="21"/>
                           <w:szCs w:val="21"/>
@@ -5867,6 +5757,8 @@
                       <w:r>
                         <w:rPr>
                           <w:rFonts w:hint="eastAsia" w:ascii="微软雅黑" w:hAnsi="微软雅黑" w:eastAsia="微软雅黑" w:cs="微软雅黑"/>
+                          <w:b/>
+                          <w:bCs/>
                           <w:color w:val="173456"/>
                           <w:sz w:val="21"/>
                           <w:szCs w:val="21"/>
@@ -5896,8 +5788,8 @@
                           <w:b/>
                           <w:bCs/>
                           <w:color w:val="173456"/>
-                          <w:sz w:val="21"/>
-                          <w:szCs w:val="21"/>
+                          <w:sz w:val="28"/>
+                          <w:szCs w:val="28"/>
                         </w:rPr>
                       </w:pPr>
                       <w:r>
@@ -5906,8 +5798,8 @@
                           <w:b/>
                           <w:bCs/>
                           <w:color w:val="173456"/>
-                          <w:sz w:val="21"/>
-                          <w:szCs w:val="21"/>
+                          <w:sz w:val="28"/>
+                          <w:szCs w:val="28"/>
                         </w:rPr>
                         <w:t xml:space="preserve">VST全聚合官方论坛 </w:t>
                       </w:r>
@@ -5932,17 +5824,7 @@
                           <w:szCs w:val="21"/>
                           <w:lang w:val="en-US" w:eastAsia="zh-CN"/>
                         </w:rPr>
-                        <w:t>项目周期</w:t>
-                      </w:r>
-                      <w:r>
-                        <w:rPr>
-                          <w:rFonts w:hint="eastAsia" w:ascii="微软雅黑" w:hAnsi="微软雅黑" w:eastAsia="微软雅黑" w:cs="微软雅黑"/>
-                          <w:color w:val="173456"/>
-                          <w:sz w:val="21"/>
-                          <w:szCs w:val="21"/>
-                          <w:lang w:val="en-US" w:eastAsia="zh-CN"/>
-                        </w:rPr>
-                        <w:t>：</w:t>
+                        <w:t>项目周期：</w:t>
                       </w:r>
                       <w:r>
                         <w:rPr>
@@ -5973,16 +5855,16 @@
                           <w:sz w:val="21"/>
                           <w:szCs w:val="21"/>
                         </w:rPr>
-                        <w:t>技术框架</w:t>
-                      </w:r>
-                      <w:r>
-                        <w:rPr>
-                          <w:rFonts w:hint="eastAsia" w:ascii="微软雅黑" w:hAnsi="微软雅黑" w:eastAsia="微软雅黑" w:cs="微软雅黑"/>
-                          <w:color w:val="173456"/>
-                          <w:sz w:val="21"/>
-                          <w:szCs w:val="21"/>
-                        </w:rPr>
-                        <w:t>：Spring</w:t>
+                        <w:t>技术框架：</w:t>
+                      </w:r>
+                      <w:r>
+                        <w:rPr>
+                          <w:rFonts w:hint="eastAsia" w:ascii="微软雅黑" w:hAnsi="微软雅黑" w:eastAsia="微软雅黑" w:cs="微软雅黑"/>
+                          <w:color w:val="173456"/>
+                          <w:sz w:val="21"/>
+                          <w:szCs w:val="21"/>
+                        </w:rPr>
+                        <w:t>Spring</w:t>
                       </w:r>
                       <w:r>
                         <w:rPr>
@@ -6042,16 +5924,7 @@
                           <w:sz w:val="21"/>
                           <w:szCs w:val="21"/>
                         </w:rPr>
-                        <w:t>项目简介</w:t>
-                      </w:r>
-                      <w:r>
-                        <w:rPr>
-                          <w:rFonts w:hint="eastAsia" w:ascii="微软雅黑" w:hAnsi="微软雅黑" w:eastAsia="微软雅黑" w:cs="微软雅黑"/>
-                          <w:color w:val="173456"/>
-                          <w:sz w:val="21"/>
-                          <w:szCs w:val="21"/>
-                        </w:rPr>
-                        <w:t>：</w:t>
+                        <w:t>项目简介：</w:t>
                       </w:r>
                     </w:p>
                     <w:p>
@@ -6284,16 +6157,7 @@
                           <w:sz w:val="21"/>
                           <w:szCs w:val="21"/>
                         </w:rPr>
-                        <w:t>负责内容</w:t>
-                      </w:r>
-                      <w:r>
-                        <w:rPr>
-                          <w:rFonts w:hint="eastAsia" w:ascii="微软雅黑" w:hAnsi="微软雅黑" w:eastAsia="微软雅黑" w:cs="微软雅黑"/>
-                          <w:color w:val="173456"/>
-                          <w:sz w:val="21"/>
-                          <w:szCs w:val="21"/>
-                        </w:rPr>
-                        <w:t>：</w:t>
+                        <w:t>负责内容：</w:t>
                       </w:r>
                     </w:p>
                     <w:p>
@@ -6322,6 +6186,8 @@
                       <w:r>
                         <w:rPr>
                           <w:rFonts w:hint="eastAsia" w:ascii="微软雅黑" w:hAnsi="微软雅黑" w:eastAsia="微软雅黑" w:cs="微软雅黑"/>
+                          <w:b/>
+                          <w:bCs/>
                           <w:color w:val="173456"/>
                           <w:sz w:val="21"/>
                           <w:szCs w:val="21"/>
@@ -6470,6 +6336,8 @@
                       <w:r>
                         <w:rPr>
                           <w:rFonts w:hint="eastAsia" w:ascii="微软雅黑" w:hAnsi="微软雅黑" w:eastAsia="微软雅黑" w:cs="微软雅黑"/>
+                          <w:b/>
+                          <w:bCs/>
                           <w:color w:val="173456"/>
                           <w:sz w:val="21"/>
                           <w:szCs w:val="21"/>
@@ -6628,7 +6496,7 @@
           </mc:Choice>
           <mc:Fallback>
             <w:pict>
-              <v:roundrect id="_x0000_s1026" o:spid="_x0000_s1026" o:spt="2" style="position:absolute;left:0pt;margin-left:72.2pt;margin-top:5.3pt;height:13.6pt;width:13.6pt;z-index:251684864;v-text-anchor:middle;mso-width-relative:page;mso-height-relative:page;" fillcolor="#173456" filled="t" stroked="t" coordsize="21600,21600" arcsize="0.166666666666667" o:gfxdata="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">
+              <v:roundrect id="_x0000_s1026" o:spid="_x0000_s1026" o:spt="2" style="position:absolute;left:0pt;margin-left:72.2pt;margin-top:5.3pt;height:13.6pt;width:13.6pt;z-index:251684864;v-text-anchor:middle;mso-width-relative:page;mso-height-relative:page;" fillcolor="#173456" filled="t" stroked="t" coordsize="21600,21600" arcsize="0.166666666666667" o:gfxdata="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">
                 <v:fill on="t" focussize="0,0"/>
                 <v:stroke weight="1pt" color="#173456 [3204]" miterlimit="8" joinstyle="miter"/>
                 <v:imagedata o:title=""/>
@@ -6803,6 +6671,15 @@
                                 <w:lang w:val="en-US" w:eastAsia="zh-CN"/>
                               </w:rPr>
                               <w:tab/>
+                            </w:r>
+                            <w:r>
+                              <w:rPr>
+                                <w:rFonts w:hint="eastAsia" w:ascii="微软雅黑" w:hAnsi="微软雅黑" w:eastAsia="微软雅黑" w:cs="微软雅黑"/>
+                                <w:color w:val="173456"/>
+                                <w:sz w:val="21"/>
+                                <w:szCs w:val="21"/>
+                                <w:lang w:val="en-US" w:eastAsia="zh-CN"/>
+                              </w:rPr>
                               <w:t>黑龙江东方贸易学院   计算机科学与技术</w:t>
                             </w:r>
                           </w:p>
@@ -6856,6 +6733,15 @@
                           <w:lang w:val="en-US" w:eastAsia="zh-CN"/>
                         </w:rPr>
                         <w:tab/>
+                      </w:r>
+                      <w:r>
+                        <w:rPr>
+                          <w:rFonts w:hint="eastAsia" w:ascii="微软雅黑" w:hAnsi="微软雅黑" w:eastAsia="微软雅黑" w:cs="微软雅黑"/>
+                          <w:color w:val="173456"/>
+                          <w:sz w:val="21"/>
+                          <w:szCs w:val="21"/>
+                          <w:lang w:val="en-US" w:eastAsia="zh-CN"/>
+                        </w:rPr>
                         <w:t>黑龙江东方贸易学院   计算机科学与技术</w:t>
                       </w:r>
                     </w:p>
@@ -7057,8 +6943,6 @@
           <w:rFonts w:ascii="微软雅黑" w:hAnsi="微软雅黑"/>
         </w:rPr>
       </w:pPr>
-      <w:bookmarkStart w:id="0" w:name="_GoBack"/>
-      <w:bookmarkEnd w:id="0"/>
       <w:r>
         <w:rPr>
           <w:rFonts w:hint="eastAsia" w:ascii="微软雅黑" w:hAnsi="微软雅黑" w:eastAsia="微软雅黑"/>
@@ -7108,8 +6992,10 @@
                             </w:pPr>
                             <w:r>
                               <w:rPr>
-                                <w:rFonts w:hint="eastAsia" w:ascii="微软雅黑" w:hAnsi="微软雅黑" w:eastAsia="微软雅黑"/>
-                                <w:color w:val="595959"/>
+                                <w:rFonts w:hint="eastAsia" w:ascii="微软雅黑" w:hAnsi="微软雅黑" w:eastAsia="微软雅黑" w:cs="微软雅黑"/>
+                                <w:color w:val="173456"/>
+                                <w:sz w:val="21"/>
+                                <w:szCs w:val="21"/>
                                 <w:lang w:val="en-US" w:eastAsia="zh-CN"/>
                               </w:rPr>
                               <w:t>工作使我最大的改变就是凭借996超越了985和211</w:t>
@@ -7147,8 +7033,10 @@
                       </w:pPr>
                       <w:r>
                         <w:rPr>
-                          <w:rFonts w:hint="eastAsia" w:ascii="微软雅黑" w:hAnsi="微软雅黑" w:eastAsia="微软雅黑"/>
-                          <w:color w:val="595959"/>
+                          <w:rFonts w:hint="eastAsia" w:ascii="微软雅黑" w:hAnsi="微软雅黑" w:eastAsia="微软雅黑" w:cs="微软雅黑"/>
+                          <w:color w:val="173456"/>
+                          <w:sz w:val="21"/>
+                          <w:szCs w:val="21"/>
                           <w:lang w:val="en-US" w:eastAsia="zh-CN"/>
                         </w:rPr>
                         <w:t>工作使我最大的改变就是凭借996超越了985和211</w:t>

--- a/resume/徐强A简历正式版1.0.docx
+++ b/resume/徐强A简历正式版1.0.docx
@@ -1562,6 +1562,8 @@
           <w:szCs w:val="52"/>
         </w:rPr>
       </w:pPr>
+      <w:bookmarkStart w:id="0" w:name="_GoBack"/>
+      <w:bookmarkEnd w:id="0"/>
       <w:r>
         <w:rPr>
           <w:rFonts w:hint="eastAsia" w:ascii="微软雅黑" w:hAnsi="微软雅黑" w:eastAsia="微软雅黑"/>
@@ -1712,7 +1714,7 @@
                                 <w:sz w:val="21"/>
                                 <w:szCs w:val="21"/>
                               </w:rPr>
-                              <w:t>项目采用SSM+angularjs的架构</w:t>
+                              <w:t>项目采用SSM+AngularJS的架构</w:t>
                             </w:r>
                             <w:r>
                               <w:rPr>
@@ -2719,7 +2721,7 @@
                                 <w:sz w:val="21"/>
                                 <w:szCs w:val="21"/>
                               </w:rPr>
-                              <w:t xml:space="preserve"> springboot</w:t>
+                              <w:t xml:space="preserve"> Spring Boot</w:t>
                             </w:r>
                             <w:r>
                               <w:rPr>
@@ -2738,7 +2740,7 @@
                                 <w:sz w:val="21"/>
                                 <w:szCs w:val="21"/>
                               </w:rPr>
-                              <w:t>springcould</w:t>
+                              <w:t>Spring Cloud</w:t>
                             </w:r>
                             <w:r>
                               <w:rPr>
@@ -2757,7 +2759,7 @@
                                 <w:sz w:val="21"/>
                                 <w:szCs w:val="21"/>
                               </w:rPr>
-                              <w:t>mybatis</w:t>
+                              <w:t>MyBatis</w:t>
                             </w:r>
                           </w:p>
                           <w:p>
@@ -2962,7 +2964,7 @@
                                 <w:sz w:val="21"/>
                                 <w:szCs w:val="21"/>
                               </w:rPr>
-                              <w:t>当前系统架构采用springboot+springcould的微服务架构</w:t>
+                              <w:t>当前系统架构采用Spring Boot+Spring Cloud的微服务架构</w:t>
                             </w:r>
                             <w:r>
                               <w:rPr>
@@ -3146,7 +3148,7 @@
                           <w:sz w:val="21"/>
                           <w:szCs w:val="21"/>
                         </w:rPr>
-                        <w:t>项目采用SSM+angularjs的架构</w:t>
+                        <w:t>项目采用SSM+AngularJS的架构</w:t>
                       </w:r>
                       <w:r>
                         <w:rPr>
@@ -4153,7 +4155,7 @@
                           <w:sz w:val="21"/>
                           <w:szCs w:val="21"/>
                         </w:rPr>
-                        <w:t xml:space="preserve"> springboot</w:t>
+                        <w:t xml:space="preserve"> Spring Boot</w:t>
                       </w:r>
                       <w:r>
                         <w:rPr>
@@ -4172,7 +4174,7 @@
                           <w:sz w:val="21"/>
                           <w:szCs w:val="21"/>
                         </w:rPr>
-                        <w:t>springcould</w:t>
+                        <w:t>Spring Cloud</w:t>
                       </w:r>
                       <w:r>
                         <w:rPr>
@@ -4191,7 +4193,7 @@
                           <w:sz w:val="21"/>
                           <w:szCs w:val="21"/>
                         </w:rPr>
-                        <w:t>mybatis</w:t>
+                        <w:t>MyBatis</w:t>
                       </w:r>
                     </w:p>
                     <w:p>
@@ -4396,7 +4398,7 @@
                           <w:sz w:val="21"/>
                           <w:szCs w:val="21"/>
                         </w:rPr>
-                        <w:t>当前系统架构采用springboot+springcould的微服务架构</w:t>
+                        <w:t>当前系统架构采用Spring Boot+Spring Cloud的微服务架构</w:t>
                       </w:r>
                       <w:r>
                         <w:rPr>
@@ -4484,8 +4486,6 @@
           <w:szCs w:val="52"/>
         </w:rPr>
       </w:pPr>
-      <w:bookmarkStart w:id="0" w:name="_GoBack"/>
-      <w:bookmarkEnd w:id="0"/>
       <w:r>
         <w:rPr>
           <w:rFonts w:hint="eastAsia" w:ascii="微软雅黑" w:hAnsi="微软雅黑" w:eastAsia="微软雅黑"/>
@@ -4579,7 +4579,26 @@
                                 <w:sz w:val="21"/>
                                 <w:szCs w:val="21"/>
                               </w:rPr>
-                              <w:t>不通过模块间通过Eureka来实现服务注册和调用</w:t>
+                              <w:t>不</w:t>
+                            </w:r>
+                            <w:r>
+                              <w:rPr>
+                                <w:rFonts w:hint="eastAsia" w:ascii="微软雅黑" w:hAnsi="微软雅黑" w:eastAsia="微软雅黑" w:cs="微软雅黑"/>
+                                <w:color w:val="173456"/>
+                                <w:sz w:val="21"/>
+                                <w:szCs w:val="21"/>
+                                <w:lang w:val="en-US" w:eastAsia="zh-CN"/>
+                              </w:rPr>
+                              <w:t>同</w:t>
+                            </w:r>
+                            <w:r>
+                              <w:rPr>
+                                <w:rFonts w:hint="eastAsia" w:ascii="微软雅黑" w:hAnsi="微软雅黑" w:eastAsia="微软雅黑" w:cs="微软雅黑"/>
+                                <w:color w:val="173456"/>
+                                <w:sz w:val="21"/>
+                                <w:szCs w:val="21"/>
+                              </w:rPr>
+                              <w:t>模块间通过Eureka来实现服务注册和调用</w:t>
                             </w:r>
                             <w:r>
                               <w:rPr>
@@ -4655,8 +4674,6 @@
                             <w:r>
                               <w:rPr>
                                 <w:rFonts w:hint="eastAsia" w:ascii="微软雅黑" w:hAnsi="微软雅黑" w:eastAsia="微软雅黑" w:cs="微软雅黑"/>
-                                <w:b/>
-                                <w:bCs/>
                                 <w:color w:val="173456"/>
                                 <w:sz w:val="21"/>
                                 <w:szCs w:val="21"/>
@@ -4670,37 +4687,50 @@
                               <w:snapToGrid w:val="0"/>
                               <w:ind w:firstLine="420" w:firstLineChars="0"/>
                               <w:rPr>
-                                <w:rFonts w:hint="eastAsia" w:ascii="微软雅黑" w:hAnsi="微软雅黑" w:eastAsia="微软雅黑" w:cs="微软雅黑"/>
-                                <w:b/>
-                                <w:bCs/>
-                                <w:color w:val="173456"/>
-                                <w:sz w:val="21"/>
-                                <w:szCs w:val="21"/>
-                                <w:lang w:eastAsia="zh-CN"/>
+                                <w:rFonts w:hint="default" w:ascii="微软雅黑" w:hAnsi="微软雅黑" w:eastAsia="微软雅黑" w:cs="微软雅黑"/>
+                                <w:color w:val="173456"/>
+                                <w:sz w:val="21"/>
+                                <w:szCs w:val="21"/>
+                                <w:lang w:val="en-US" w:eastAsia="zh-CN"/>
                               </w:rPr>
                             </w:pPr>
                             <w:r>
                               <w:rPr>
                                 <w:rFonts w:hint="eastAsia" w:ascii="微软雅黑" w:hAnsi="微软雅黑" w:eastAsia="微软雅黑" w:cs="微软雅黑"/>
-                                <w:b/>
-                                <w:bCs/>
-                                <w:color w:val="173456"/>
-                                <w:sz w:val="21"/>
-                                <w:szCs w:val="21"/>
-                              </w:rPr>
-                              <w:t>广告索引创建</w:t>
-                            </w:r>
-                            <w:r>
-                              <w:rPr>
-                                <w:rFonts w:hint="eastAsia" w:ascii="微软雅黑" w:hAnsi="微软雅黑" w:eastAsia="微软雅黑" w:cs="微软雅黑"/>
-                                <w:b/>
-                                <w:bCs/>
+                                <w:color w:val="173456"/>
+                                <w:sz w:val="21"/>
+                                <w:szCs w:val="21"/>
+                              </w:rPr>
+                              <w:t>广告投放</w:t>
+                            </w:r>
+                            <w:r>
+                              <w:rPr>
+                                <w:rFonts w:hint="eastAsia" w:ascii="微软雅黑" w:hAnsi="微软雅黑" w:eastAsia="微软雅黑" w:cs="微软雅黑"/>
                                 <w:color w:val="173456"/>
                                 <w:sz w:val="21"/>
                                 <w:szCs w:val="21"/>
                                 <w:lang w:eastAsia="zh-CN"/>
                               </w:rPr>
                               <w:t>：</w:t>
+                            </w:r>
+                            <w:r>
+                              <w:rPr>
+                                <w:rFonts w:hint="eastAsia" w:ascii="微软雅黑" w:hAnsi="微软雅黑" w:eastAsia="微软雅黑" w:cs="微软雅黑"/>
+                                <w:color w:val="173456"/>
+                                <w:sz w:val="21"/>
+                                <w:szCs w:val="21"/>
+                                <w:lang w:val="en-US" w:eastAsia="zh-CN"/>
+                              </w:rPr>
+                              <w:t>广告主在平台投放广告计划,单元,创意,限制等,相关数据储存到数据库</w:t>
+                            </w:r>
+                            <w:r>
+                              <w:rPr>
+                                <w:rFonts w:hint="eastAsia" w:ascii="微软雅黑" w:hAnsi="微软雅黑" w:eastAsia="微软雅黑" w:cs="微软雅黑"/>
+                                <w:color w:val="173456"/>
+                                <w:sz w:val="21"/>
+                                <w:szCs w:val="21"/>
+                              </w:rPr>
+                              <w:t>。</w:t>
                             </w:r>
                           </w:p>
                           <w:p>
@@ -4708,37 +4738,50 @@
                               <w:snapToGrid w:val="0"/>
                               <w:ind w:firstLine="420" w:firstLineChars="0"/>
                               <w:rPr>
-                                <w:rFonts w:hint="eastAsia" w:ascii="微软雅黑" w:hAnsi="微软雅黑" w:eastAsia="微软雅黑" w:cs="微软雅黑"/>
-                                <w:b/>
-                                <w:bCs/>
-                                <w:color w:val="173456"/>
-                                <w:sz w:val="21"/>
-                                <w:szCs w:val="21"/>
-                                <w:lang w:eastAsia="zh-CN"/>
+                                <w:rFonts w:hint="default" w:ascii="微软雅黑" w:hAnsi="微软雅黑" w:eastAsia="微软雅黑" w:cs="微软雅黑"/>
+                                <w:color w:val="173456"/>
+                                <w:sz w:val="21"/>
+                                <w:szCs w:val="21"/>
+                                <w:lang w:val="en-US" w:eastAsia="zh-CN"/>
                               </w:rPr>
                             </w:pPr>
                             <w:r>
                               <w:rPr>
                                 <w:rFonts w:hint="eastAsia" w:ascii="微软雅黑" w:hAnsi="微软雅黑" w:eastAsia="微软雅黑" w:cs="微软雅黑"/>
-                                <w:b/>
-                                <w:bCs/>
-                                <w:color w:val="173456"/>
-                                <w:sz w:val="21"/>
-                                <w:szCs w:val="21"/>
-                              </w:rPr>
-                              <w:t>广告数据加载</w:t>
-                            </w:r>
-                            <w:r>
-                              <w:rPr>
-                                <w:rFonts w:hint="eastAsia" w:ascii="微软雅黑" w:hAnsi="微软雅黑" w:eastAsia="微软雅黑" w:cs="微软雅黑"/>
-                                <w:b/>
-                                <w:bCs/>
+                                <w:color w:val="173456"/>
+                                <w:sz w:val="21"/>
+                                <w:szCs w:val="21"/>
+                              </w:rPr>
+                              <w:t>广告数据检索</w:t>
+                            </w:r>
+                            <w:r>
+                              <w:rPr>
+                                <w:rFonts w:hint="eastAsia" w:ascii="微软雅黑" w:hAnsi="微软雅黑" w:eastAsia="微软雅黑" w:cs="微软雅黑"/>
                                 <w:color w:val="173456"/>
                                 <w:sz w:val="21"/>
                                 <w:szCs w:val="21"/>
                                 <w:lang w:eastAsia="zh-CN"/>
                               </w:rPr>
                               <w:t>：</w:t>
+                            </w:r>
+                            <w:r>
+                              <w:rPr>
+                                <w:rFonts w:hint="eastAsia" w:ascii="微软雅黑" w:hAnsi="微软雅黑" w:eastAsia="微软雅黑" w:cs="微软雅黑"/>
+                                <w:color w:val="173456"/>
+                                <w:sz w:val="21"/>
+                                <w:szCs w:val="21"/>
+                                <w:lang w:val="en-US" w:eastAsia="zh-CN"/>
+                              </w:rPr>
+                              <w:t>将媒体方发送来的请求参数,如媒体方标识,基本请求类型,匹配限制条件,进行处理,然后查询,返回给媒体方创意URL</w:t>
+                            </w:r>
+                            <w:r>
+                              <w:rPr>
+                                <w:rFonts w:hint="eastAsia" w:ascii="微软雅黑" w:hAnsi="微软雅黑" w:eastAsia="微软雅黑" w:cs="微软雅黑"/>
+                                <w:color w:val="173456"/>
+                                <w:sz w:val="21"/>
+                                <w:szCs w:val="21"/>
+                              </w:rPr>
+                              <w:t>。</w:t>
                             </w:r>
                           </w:p>
                           <w:p>
@@ -4747,82 +4790,6 @@
                               <w:ind w:firstLine="420" w:firstLineChars="0"/>
                               <w:rPr>
                                 <w:rFonts w:hint="eastAsia" w:ascii="微软雅黑" w:hAnsi="微软雅黑" w:eastAsia="微软雅黑" w:cs="微软雅黑"/>
-                                <w:b/>
-                                <w:bCs/>
-                                <w:color w:val="173456"/>
-                                <w:sz w:val="21"/>
-                                <w:szCs w:val="21"/>
-                                <w:lang w:eastAsia="zh-CN"/>
-                              </w:rPr>
-                            </w:pPr>
-                            <w:r>
-                              <w:rPr>
-                                <w:rFonts w:hint="eastAsia" w:ascii="微软雅黑" w:hAnsi="微软雅黑" w:eastAsia="微软雅黑" w:cs="微软雅黑"/>
-                                <w:b/>
-                                <w:bCs/>
-                                <w:color w:val="173456"/>
-                                <w:sz w:val="21"/>
-                                <w:szCs w:val="21"/>
-                              </w:rPr>
-                              <w:t>广告投放</w:t>
-                            </w:r>
-                            <w:r>
-                              <w:rPr>
-                                <w:rFonts w:hint="eastAsia" w:ascii="微软雅黑" w:hAnsi="微软雅黑" w:eastAsia="微软雅黑" w:cs="微软雅黑"/>
-                                <w:b/>
-                                <w:bCs/>
-                                <w:color w:val="173456"/>
-                                <w:sz w:val="21"/>
-                                <w:szCs w:val="21"/>
-                                <w:lang w:eastAsia="zh-CN"/>
-                              </w:rPr>
-                              <w:t>：</w:t>
-                            </w:r>
-                          </w:p>
-                          <w:p>
-                            <w:pPr>
-                              <w:snapToGrid w:val="0"/>
-                              <w:ind w:firstLine="420" w:firstLineChars="0"/>
-                              <w:rPr>
-                                <w:rFonts w:hint="eastAsia" w:ascii="微软雅黑" w:hAnsi="微软雅黑" w:eastAsia="微软雅黑" w:cs="微软雅黑"/>
-                                <w:b/>
-                                <w:bCs/>
-                                <w:color w:val="173456"/>
-                                <w:sz w:val="21"/>
-                                <w:szCs w:val="21"/>
-                                <w:lang w:eastAsia="zh-CN"/>
-                              </w:rPr>
-                            </w:pPr>
-                            <w:r>
-                              <w:rPr>
-                                <w:rFonts w:hint="eastAsia" w:ascii="微软雅黑" w:hAnsi="微软雅黑" w:eastAsia="微软雅黑" w:cs="微软雅黑"/>
-                                <w:b/>
-                                <w:bCs/>
-                                <w:color w:val="173456"/>
-                                <w:sz w:val="21"/>
-                                <w:szCs w:val="21"/>
-                              </w:rPr>
-                              <w:t>广告数据检索</w:t>
-                            </w:r>
-                            <w:r>
-                              <w:rPr>
-                                <w:rFonts w:hint="eastAsia" w:ascii="微软雅黑" w:hAnsi="微软雅黑" w:eastAsia="微软雅黑" w:cs="微软雅黑"/>
-                                <w:b/>
-                                <w:bCs/>
-                                <w:color w:val="173456"/>
-                                <w:sz w:val="21"/>
-                                <w:szCs w:val="21"/>
-                                <w:lang w:eastAsia="zh-CN"/>
-                              </w:rPr>
-                              <w:t>：</w:t>
-                            </w:r>
-                          </w:p>
-                          <w:p>
-                            <w:pPr>
-                              <w:snapToGrid w:val="0"/>
-                              <w:ind w:firstLine="420" w:firstLineChars="0"/>
-                              <w:rPr>
-                                <w:rFonts w:hint="eastAsia" w:ascii="微软雅黑" w:hAnsi="微软雅黑" w:eastAsia="微软雅黑" w:cs="微软雅黑"/>
                                 <w:color w:val="173456"/>
                                 <w:sz w:val="21"/>
                                 <w:szCs w:val="21"/>
@@ -4933,7 +4900,7 @@
                                 <w:sz w:val="21"/>
                                 <w:szCs w:val="21"/>
                               </w:rPr>
-                              <w:t>SpringMvc</w:t>
+                              <w:t>SpringMVC</w:t>
                             </w:r>
                             <w:r>
                               <w:rPr>
@@ -4952,7 +4919,7 @@
                                 <w:sz w:val="21"/>
                                 <w:szCs w:val="21"/>
                               </w:rPr>
-                              <w:t>Mybatis</w:t>
+                              <w:t>MyBatis</w:t>
                             </w:r>
                           </w:p>
                           <w:p>
@@ -5466,7 +5433,7 @@
           </mc:Choice>
           <mc:Fallback>
             <w:pict>
-              <v:shape id="_x0000_s1026" o:spid="_x0000_s1026" o:spt="202" type="#_x0000_t202" style="height:554.4pt;width:445.9pt;" filled="f" stroked="f" coordsize="21600,21600" o:gfxdata="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">
+              <v:shape id="_x0000_s1026" o:spid="_x0000_s1026" o:spt="202" type="#_x0000_t202" style="height:554.4pt;width:445.9pt;" filled="f" stroked="f" coordsize="21600,21600" o:gfxdata="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">
                 <v:fill on="f" focussize="0,0"/>
                 <v:stroke on="f"/>
                 <v:imagedata o:title=""/>
@@ -5529,7 +5496,26 @@
                           <w:sz w:val="21"/>
                           <w:szCs w:val="21"/>
                         </w:rPr>
-                        <w:t>不通过模块间通过Eureka来实现服务注册和调用</w:t>
+                        <w:t>不</w:t>
+                      </w:r>
+                      <w:r>
+                        <w:rPr>
+                          <w:rFonts w:hint="eastAsia" w:ascii="微软雅黑" w:hAnsi="微软雅黑" w:eastAsia="微软雅黑" w:cs="微软雅黑"/>
+                          <w:color w:val="173456"/>
+                          <w:sz w:val="21"/>
+                          <w:szCs w:val="21"/>
+                          <w:lang w:val="en-US" w:eastAsia="zh-CN"/>
+                        </w:rPr>
+                        <w:t>同</w:t>
+                      </w:r>
+                      <w:r>
+                        <w:rPr>
+                          <w:rFonts w:hint="eastAsia" w:ascii="微软雅黑" w:hAnsi="微软雅黑" w:eastAsia="微软雅黑" w:cs="微软雅黑"/>
+                          <w:color w:val="173456"/>
+                          <w:sz w:val="21"/>
+                          <w:szCs w:val="21"/>
+                        </w:rPr>
+                        <w:t>模块间通过Eureka来实现服务注册和调用</w:t>
                       </w:r>
                       <w:r>
                         <w:rPr>
@@ -5605,8 +5591,6 @@
                       <w:r>
                         <w:rPr>
                           <w:rFonts w:hint="eastAsia" w:ascii="微软雅黑" w:hAnsi="微软雅黑" w:eastAsia="微软雅黑" w:cs="微软雅黑"/>
-                          <w:b/>
-                          <w:bCs/>
                           <w:color w:val="173456"/>
                           <w:sz w:val="21"/>
                           <w:szCs w:val="21"/>
@@ -5620,37 +5604,50 @@
                         <w:snapToGrid w:val="0"/>
                         <w:ind w:firstLine="420" w:firstLineChars="0"/>
                         <w:rPr>
-                          <w:rFonts w:hint="eastAsia" w:ascii="微软雅黑" w:hAnsi="微软雅黑" w:eastAsia="微软雅黑" w:cs="微软雅黑"/>
-                          <w:b/>
-                          <w:bCs/>
-                          <w:color w:val="173456"/>
-                          <w:sz w:val="21"/>
-                          <w:szCs w:val="21"/>
-                          <w:lang w:eastAsia="zh-CN"/>
+                          <w:rFonts w:hint="default" w:ascii="微软雅黑" w:hAnsi="微软雅黑" w:eastAsia="微软雅黑" w:cs="微软雅黑"/>
+                          <w:color w:val="173456"/>
+                          <w:sz w:val="21"/>
+                          <w:szCs w:val="21"/>
+                          <w:lang w:val="en-US" w:eastAsia="zh-CN"/>
                         </w:rPr>
                       </w:pPr>
                       <w:r>
                         <w:rPr>
                           <w:rFonts w:hint="eastAsia" w:ascii="微软雅黑" w:hAnsi="微软雅黑" w:eastAsia="微软雅黑" w:cs="微软雅黑"/>
-                          <w:b/>
-                          <w:bCs/>
-                          <w:color w:val="173456"/>
-                          <w:sz w:val="21"/>
-                          <w:szCs w:val="21"/>
-                        </w:rPr>
-                        <w:t>广告索引创建</w:t>
-                      </w:r>
-                      <w:r>
-                        <w:rPr>
-                          <w:rFonts w:hint="eastAsia" w:ascii="微软雅黑" w:hAnsi="微软雅黑" w:eastAsia="微软雅黑" w:cs="微软雅黑"/>
-                          <w:b/>
-                          <w:bCs/>
+                          <w:color w:val="173456"/>
+                          <w:sz w:val="21"/>
+                          <w:szCs w:val="21"/>
+                        </w:rPr>
+                        <w:t>广告投放</w:t>
+                      </w:r>
+                      <w:r>
+                        <w:rPr>
+                          <w:rFonts w:hint="eastAsia" w:ascii="微软雅黑" w:hAnsi="微软雅黑" w:eastAsia="微软雅黑" w:cs="微软雅黑"/>
                           <w:color w:val="173456"/>
                           <w:sz w:val="21"/>
                           <w:szCs w:val="21"/>
                           <w:lang w:eastAsia="zh-CN"/>
                         </w:rPr>
                         <w:t>：</w:t>
+                      </w:r>
+                      <w:r>
+                        <w:rPr>
+                          <w:rFonts w:hint="eastAsia" w:ascii="微软雅黑" w:hAnsi="微软雅黑" w:eastAsia="微软雅黑" w:cs="微软雅黑"/>
+                          <w:color w:val="173456"/>
+                          <w:sz w:val="21"/>
+                          <w:szCs w:val="21"/>
+                          <w:lang w:val="en-US" w:eastAsia="zh-CN"/>
+                        </w:rPr>
+                        <w:t>广告主在平台投放广告计划,单元,创意,限制等,相关数据储存到数据库</w:t>
+                      </w:r>
+                      <w:r>
+                        <w:rPr>
+                          <w:rFonts w:hint="eastAsia" w:ascii="微软雅黑" w:hAnsi="微软雅黑" w:eastAsia="微软雅黑" w:cs="微软雅黑"/>
+                          <w:color w:val="173456"/>
+                          <w:sz w:val="21"/>
+                          <w:szCs w:val="21"/>
+                        </w:rPr>
+                        <w:t>。</w:t>
                       </w:r>
                     </w:p>
                     <w:p>
@@ -5658,37 +5655,50 @@
                         <w:snapToGrid w:val="0"/>
                         <w:ind w:firstLine="420" w:firstLineChars="0"/>
                         <w:rPr>
-                          <w:rFonts w:hint="eastAsia" w:ascii="微软雅黑" w:hAnsi="微软雅黑" w:eastAsia="微软雅黑" w:cs="微软雅黑"/>
-                          <w:b/>
-                          <w:bCs/>
-                          <w:color w:val="173456"/>
-                          <w:sz w:val="21"/>
-                          <w:szCs w:val="21"/>
-                          <w:lang w:eastAsia="zh-CN"/>
+                          <w:rFonts w:hint="default" w:ascii="微软雅黑" w:hAnsi="微软雅黑" w:eastAsia="微软雅黑" w:cs="微软雅黑"/>
+                          <w:color w:val="173456"/>
+                          <w:sz w:val="21"/>
+                          <w:szCs w:val="21"/>
+                          <w:lang w:val="en-US" w:eastAsia="zh-CN"/>
                         </w:rPr>
                       </w:pPr>
                       <w:r>
                         <w:rPr>
                           <w:rFonts w:hint="eastAsia" w:ascii="微软雅黑" w:hAnsi="微软雅黑" w:eastAsia="微软雅黑" w:cs="微软雅黑"/>
-                          <w:b/>
-                          <w:bCs/>
-                          <w:color w:val="173456"/>
-                          <w:sz w:val="21"/>
-                          <w:szCs w:val="21"/>
-                        </w:rPr>
-                        <w:t>广告数据加载</w:t>
-                      </w:r>
-                      <w:r>
-                        <w:rPr>
-                          <w:rFonts w:hint="eastAsia" w:ascii="微软雅黑" w:hAnsi="微软雅黑" w:eastAsia="微软雅黑" w:cs="微软雅黑"/>
-                          <w:b/>
-                          <w:bCs/>
+                          <w:color w:val="173456"/>
+                          <w:sz w:val="21"/>
+                          <w:szCs w:val="21"/>
+                        </w:rPr>
+                        <w:t>广告数据检索</w:t>
+                      </w:r>
+                      <w:r>
+                        <w:rPr>
+                          <w:rFonts w:hint="eastAsia" w:ascii="微软雅黑" w:hAnsi="微软雅黑" w:eastAsia="微软雅黑" w:cs="微软雅黑"/>
                           <w:color w:val="173456"/>
                           <w:sz w:val="21"/>
                           <w:szCs w:val="21"/>
                           <w:lang w:eastAsia="zh-CN"/>
                         </w:rPr>
                         <w:t>：</w:t>
+                      </w:r>
+                      <w:r>
+                        <w:rPr>
+                          <w:rFonts w:hint="eastAsia" w:ascii="微软雅黑" w:hAnsi="微软雅黑" w:eastAsia="微软雅黑" w:cs="微软雅黑"/>
+                          <w:color w:val="173456"/>
+                          <w:sz w:val="21"/>
+                          <w:szCs w:val="21"/>
+                          <w:lang w:val="en-US" w:eastAsia="zh-CN"/>
+                        </w:rPr>
+                        <w:t>将媒体方发送来的请求参数,如媒体方标识,基本请求类型,匹配限制条件,进行处理,然后查询,返回给媒体方创意URL</w:t>
+                      </w:r>
+                      <w:r>
+                        <w:rPr>
+                          <w:rFonts w:hint="eastAsia" w:ascii="微软雅黑" w:hAnsi="微软雅黑" w:eastAsia="微软雅黑" w:cs="微软雅黑"/>
+                          <w:color w:val="173456"/>
+                          <w:sz w:val="21"/>
+                          <w:szCs w:val="21"/>
+                        </w:rPr>
+                        <w:t>。</w:t>
                       </w:r>
                     </w:p>
                     <w:p>
@@ -5697,82 +5707,6 @@
                         <w:ind w:firstLine="420" w:firstLineChars="0"/>
                         <w:rPr>
                           <w:rFonts w:hint="eastAsia" w:ascii="微软雅黑" w:hAnsi="微软雅黑" w:eastAsia="微软雅黑" w:cs="微软雅黑"/>
-                          <w:b/>
-                          <w:bCs/>
-                          <w:color w:val="173456"/>
-                          <w:sz w:val="21"/>
-                          <w:szCs w:val="21"/>
-                          <w:lang w:eastAsia="zh-CN"/>
-                        </w:rPr>
-                      </w:pPr>
-                      <w:r>
-                        <w:rPr>
-                          <w:rFonts w:hint="eastAsia" w:ascii="微软雅黑" w:hAnsi="微软雅黑" w:eastAsia="微软雅黑" w:cs="微软雅黑"/>
-                          <w:b/>
-                          <w:bCs/>
-                          <w:color w:val="173456"/>
-                          <w:sz w:val="21"/>
-                          <w:szCs w:val="21"/>
-                        </w:rPr>
-                        <w:t>广告投放</w:t>
-                      </w:r>
-                      <w:r>
-                        <w:rPr>
-                          <w:rFonts w:hint="eastAsia" w:ascii="微软雅黑" w:hAnsi="微软雅黑" w:eastAsia="微软雅黑" w:cs="微软雅黑"/>
-                          <w:b/>
-                          <w:bCs/>
-                          <w:color w:val="173456"/>
-                          <w:sz w:val="21"/>
-                          <w:szCs w:val="21"/>
-                          <w:lang w:eastAsia="zh-CN"/>
-                        </w:rPr>
-                        <w:t>：</w:t>
-                      </w:r>
-                    </w:p>
-                    <w:p>
-                      <w:pPr>
-                        <w:snapToGrid w:val="0"/>
-                        <w:ind w:firstLine="420" w:firstLineChars="0"/>
-                        <w:rPr>
-                          <w:rFonts w:hint="eastAsia" w:ascii="微软雅黑" w:hAnsi="微软雅黑" w:eastAsia="微软雅黑" w:cs="微软雅黑"/>
-                          <w:b/>
-                          <w:bCs/>
-                          <w:color w:val="173456"/>
-                          <w:sz w:val="21"/>
-                          <w:szCs w:val="21"/>
-                          <w:lang w:eastAsia="zh-CN"/>
-                        </w:rPr>
-                      </w:pPr>
-                      <w:r>
-                        <w:rPr>
-                          <w:rFonts w:hint="eastAsia" w:ascii="微软雅黑" w:hAnsi="微软雅黑" w:eastAsia="微软雅黑" w:cs="微软雅黑"/>
-                          <w:b/>
-                          <w:bCs/>
-                          <w:color w:val="173456"/>
-                          <w:sz w:val="21"/>
-                          <w:szCs w:val="21"/>
-                        </w:rPr>
-                        <w:t>广告数据检索</w:t>
-                      </w:r>
-                      <w:r>
-                        <w:rPr>
-                          <w:rFonts w:hint="eastAsia" w:ascii="微软雅黑" w:hAnsi="微软雅黑" w:eastAsia="微软雅黑" w:cs="微软雅黑"/>
-                          <w:b/>
-                          <w:bCs/>
-                          <w:color w:val="173456"/>
-                          <w:sz w:val="21"/>
-                          <w:szCs w:val="21"/>
-                          <w:lang w:eastAsia="zh-CN"/>
-                        </w:rPr>
-                        <w:t>：</w:t>
-                      </w:r>
-                    </w:p>
-                    <w:p>
-                      <w:pPr>
-                        <w:snapToGrid w:val="0"/>
-                        <w:ind w:firstLine="420" w:firstLineChars="0"/>
-                        <w:rPr>
-                          <w:rFonts w:hint="eastAsia" w:ascii="微软雅黑" w:hAnsi="微软雅黑" w:eastAsia="微软雅黑" w:cs="微软雅黑"/>
                           <w:color w:val="173456"/>
                           <w:sz w:val="21"/>
                           <w:szCs w:val="21"/>
@@ -5883,7 +5817,7 @@
                           <w:sz w:val="21"/>
                           <w:szCs w:val="21"/>
                         </w:rPr>
-                        <w:t>SpringMvc</w:t>
+                        <w:t>SpringMVC</w:t>
                       </w:r>
                       <w:r>
                         <w:rPr>
@@ -5902,7 +5836,7 @@
                           <w:sz w:val="21"/>
                           <w:szCs w:val="21"/>
                         </w:rPr>
-                        <w:t>Mybatis</w:t>
+                        <w:t>MyBatis</w:t>
                       </w:r>
                     </w:p>
                     <w:p>

--- a/resume/徐强A简历正式版1.0.docx
+++ b/resume/徐强A简历正式版1.0.docx
@@ -1562,8 +1562,6 @@
           <w:szCs w:val="52"/>
         </w:rPr>
       </w:pPr>
-      <w:bookmarkStart w:id="0" w:name="_GoBack"/>
-      <w:bookmarkEnd w:id="0"/>
       <w:r>
         <w:rPr>
           <w:rFonts w:hint="eastAsia" w:ascii="微软雅黑" w:hAnsi="微软雅黑" w:eastAsia="微软雅黑"/>
@@ -4486,6 +4484,8 @@
           <w:szCs w:val="52"/>
         </w:rPr>
       </w:pPr>
+      <w:bookmarkStart w:id="0" w:name="_GoBack"/>
+      <w:bookmarkEnd w:id="0"/>
       <w:r>
         <w:rPr>
           <w:rFonts w:hint="eastAsia" w:ascii="微软雅黑" w:hAnsi="微软雅黑" w:eastAsia="微软雅黑"/>
@@ -5419,6 +5419,16 @@
                               </w:rPr>
                               <w:t>。</w:t>
                             </w:r>
+                            <w:r>
+                              <w:rPr>
+                                <w:rFonts w:hint="eastAsia" w:ascii="微软雅黑" w:hAnsi="微软雅黑" w:eastAsia="微软雅黑" w:cs="微软雅黑"/>
+                                <w:color w:val="173456"/>
+                                <w:sz w:val="21"/>
+                                <w:szCs w:val="21"/>
+                                <w:lang w:val="en-US" w:eastAsia="zh-CN"/>
+                              </w:rPr>
+                              <w:t xml:space="preserve">  </w:t>
+                            </w:r>
                           </w:p>
                         </w:txbxContent>
                       </wps:txbx>
@@ -6335,6 +6345,16 @@
                           <w:lang w:eastAsia="zh-CN"/>
                         </w:rPr>
                         <w:t>。</w:t>
+                      </w:r>
+                      <w:r>
+                        <w:rPr>
+                          <w:rFonts w:hint="eastAsia" w:ascii="微软雅黑" w:hAnsi="微软雅黑" w:eastAsia="微软雅黑" w:cs="微软雅黑"/>
+                          <w:color w:val="173456"/>
+                          <w:sz w:val="21"/>
+                          <w:szCs w:val="21"/>
+                          <w:lang w:val="en-US" w:eastAsia="zh-CN"/>
+                        </w:rPr>
+                        <w:t xml:space="preserve">  </w:t>
                       </w:r>
                     </w:p>
                   </w:txbxContent>
